--- a/Gestion du Projet.docx
+++ b/Gestion du Projet.docx
@@ -153,15 +153,7 @@
         </w:numPr>
       </w:pPr>
       <w:r>
-        <w:t xml:space="preserve">Intégrer </w:t>
-      </w:r>
-      <w:proofErr w:type="spellStart"/>
-      <w:r>
-        <w:t>spring</w:t>
-      </w:r>
-      <w:proofErr w:type="spellEnd"/>
-      <w:r>
-        <w:t xml:space="preserve"> sec (connexion avec DTO</w:t>
+        <w:t>Intégrer spring sec (connexion avec DTO</w:t>
       </w:r>
       <w:r>
         <w:t xml:space="preserve"> donc changer sa structure</w:t>
@@ -179,31 +171,7 @@
         </w:numPr>
       </w:pPr>
       <w:r>
-        <w:t xml:space="preserve">Finir le </w:t>
-      </w:r>
-      <w:proofErr w:type="spellStart"/>
-      <w:r>
-        <w:t>Crude</w:t>
-      </w:r>
-      <w:proofErr w:type="spellEnd"/>
-      <w:r>
-        <w:t xml:space="preserve"> et les </w:t>
-      </w:r>
-      <w:proofErr w:type="spellStart"/>
-      <w:r>
-        <w:t>controller</w:t>
-      </w:r>
-      <w:proofErr w:type="spellEnd"/>
-      <w:r>
-        <w:t xml:space="preserve"> </w:t>
-      </w:r>
-      <w:proofErr w:type="spellStart"/>
-      <w:r>
-        <w:t>rest</w:t>
-      </w:r>
-      <w:proofErr w:type="spellEnd"/>
-      <w:r>
-        <w:t xml:space="preserve"> En java</w:t>
+        <w:t>Finir le Crude et les controller rest En java</w:t>
       </w:r>
     </w:p>
     <w:p>
@@ -227,13 +195,8 @@
         </w:numPr>
       </w:pPr>
       <w:r>
-        <w:t xml:space="preserve">Création du projet </w:t>
-      </w:r>
-      <w:proofErr w:type="spellStart"/>
-      <w:r>
-        <w:t>Angular</w:t>
-      </w:r>
-      <w:proofErr w:type="spellEnd"/>
+        <w:t>Création du projet Angular</w:t>
+      </w:r>
     </w:p>
     <w:p>
       <w:pPr>
@@ -268,13 +231,8 @@
         </w:numPr>
       </w:pPr>
       <w:r>
-        <w:t>Faire la connexion login/</w:t>
-      </w:r>
-      <w:proofErr w:type="spellStart"/>
-      <w:r>
-        <w:t>password</w:t>
-      </w:r>
-      <w:proofErr w:type="spellEnd"/>
+        <w:t>Faire la connexion login/password</w:t>
+      </w:r>
     </w:p>
     <w:p>
       <w:pPr>
@@ -338,8 +296,8 @@
       <w:tblGrid>
         <w:gridCol w:w="2880"/>
         <w:gridCol w:w="2842"/>
-        <w:gridCol w:w="2742"/>
-        <w:gridCol w:w="2740"/>
+        <w:gridCol w:w="2741"/>
+        <w:gridCol w:w="2741"/>
         <w:gridCol w:w="2740"/>
       </w:tblGrid>
       <w:tr>
@@ -571,29 +529,13 @@
               <w:jc w:val="center"/>
             </w:pPr>
             <w:r>
-              <w:t xml:space="preserve">Finir le </w:t>
-            </w:r>
-            <w:proofErr w:type="spellStart"/>
-            <w:r>
-              <w:t>Crude</w:t>
-            </w:r>
-            <w:proofErr w:type="spellEnd"/>
-            <w:r>
-              <w:t xml:space="preserve"> et les </w:t>
+              <w:t xml:space="preserve">Finir le Crude et les </w:t>
             </w:r>
             <w:r>
               <w:t>C</w:t>
             </w:r>
             <w:r>
-              <w:t xml:space="preserve">ontroller </w:t>
-            </w:r>
-            <w:proofErr w:type="spellStart"/>
-            <w:r>
-              <w:t>rest</w:t>
-            </w:r>
-            <w:proofErr w:type="spellEnd"/>
-            <w:r>
-              <w:t xml:space="preserve"> En java</w:t>
+              <w:t>ontroller rest En java</w:t>
             </w:r>
           </w:p>
           <w:p>
@@ -687,7 +629,7 @@
               <w:jc w:val="center"/>
             </w:pPr>
             <w:r>
-              <w:t>Commencé</w:t>
+              <w:t>Terminé</w:t>
             </w:r>
           </w:p>
         </w:tc>
@@ -731,16 +673,11 @@
               <w:t>S</w:t>
             </w:r>
             <w:r>
-              <w:t xml:space="preserve">pring </w:t>
-            </w:r>
-            <w:proofErr w:type="spellStart"/>
-            <w:r>
-              <w:t>sec</w:t>
+              <w:t>pring sec</w:t>
             </w:r>
             <w:r>
               <w:t>urité</w:t>
             </w:r>
-            <w:proofErr w:type="spellEnd"/>
             <w:r>
               <w:t xml:space="preserve"> (connexion avec DTO</w:t>
             </w:r>
@@ -817,13 +754,8 @@
               <w:jc w:val="center"/>
             </w:pPr>
             <w:r>
-              <w:t xml:space="preserve">Création du projet </w:t>
-            </w:r>
-            <w:proofErr w:type="spellStart"/>
-            <w:r>
-              <w:t>Angular</w:t>
-            </w:r>
-            <w:proofErr w:type="spellEnd"/>
+              <w:t>Création du projet Angular</w:t>
+            </w:r>
           </w:p>
           <w:p>
             <w:pPr>
@@ -860,7 +792,7 @@
               <w:jc w:val="center"/>
             </w:pPr>
             <w:r>
-              <w:t>X</w:t>
+              <w:t>Terminé</w:t>
             </w:r>
           </w:p>
         </w:tc>
@@ -888,26 +820,13 @@
               <w:jc w:val="center"/>
             </w:pPr>
             <w:r>
-              <w:t xml:space="preserve">Faire tourner </w:t>
-            </w:r>
-            <w:proofErr w:type="gramStart"/>
-            <w:r>
-              <w:t>le java</w:t>
-            </w:r>
-            <w:proofErr w:type="gramEnd"/>
-            <w:r>
-              <w:t xml:space="preserve"> avec l’</w:t>
-            </w:r>
-            <w:proofErr w:type="spellStart"/>
+              <w:t>Faire tourner le java avec l’</w:t>
+            </w:r>
             <w:r>
               <w:t>A</w:t>
             </w:r>
             <w:r>
-              <w:t>ngular</w:t>
-            </w:r>
-            <w:proofErr w:type="spellEnd"/>
-            <w:r>
-              <w:t xml:space="preserve"> et la BDD</w:t>
+              <w:t>ngular et la BDD</w:t>
             </w:r>
           </w:p>
         </w:tc>
@@ -939,11 +858,9 @@
             <w:pPr>
               <w:jc w:val="center"/>
             </w:pPr>
-            <w:proofErr w:type="gramStart"/>
-            <w:r>
-              <w:t>x</w:t>
-            </w:r>
-            <w:proofErr w:type="gramEnd"/>
+            <w:r>
+              <w:t>En cours</w:t>
+            </w:r>
           </w:p>
         </w:tc>
         <w:tc>
@@ -1010,11 +927,9 @@
             <w:pPr>
               <w:jc w:val="center"/>
             </w:pPr>
-            <w:proofErr w:type="gramStart"/>
             <w:r>
               <w:t>x</w:t>
             </w:r>
-            <w:proofErr w:type="gramEnd"/>
           </w:p>
         </w:tc>
         <w:tc>
@@ -1078,11 +993,9 @@
             <w:pPr>
               <w:jc w:val="center"/>
             </w:pPr>
-            <w:proofErr w:type="gramStart"/>
             <w:r>
               <w:t>x</w:t>
             </w:r>
-            <w:proofErr w:type="gramEnd"/>
           </w:p>
         </w:tc>
         <w:tc>
@@ -1106,23 +1019,10 @@
               <w:jc w:val="center"/>
             </w:pPr>
             <w:r>
-              <w:t>Faire la connexion login/</w:t>
-            </w:r>
-            <w:proofErr w:type="spellStart"/>
-            <w:r>
-              <w:t>password</w:t>
-            </w:r>
-            <w:proofErr w:type="spellEnd"/>
-            <w:r>
-              <w:t xml:space="preserve"> (</w:t>
-            </w:r>
-            <w:proofErr w:type="spellStart"/>
-            <w:r>
-              <w:t>Angular</w:t>
-            </w:r>
-            <w:proofErr w:type="spellEnd"/>
-            <w:r>
-              <w:t>)</w:t>
+              <w:t>Faire la connexion login/password</w:t>
+            </w:r>
+            <w:r>
+              <w:t xml:space="preserve"> (Angular)</w:t>
             </w:r>
           </w:p>
           <w:p>
@@ -1159,11 +1059,9 @@
             <w:pPr>
               <w:jc w:val="center"/>
             </w:pPr>
-            <w:proofErr w:type="gramStart"/>
             <w:r>
               <w:t>x</w:t>
             </w:r>
-            <w:proofErr w:type="gramEnd"/>
           </w:p>
         </w:tc>
         <w:tc>
@@ -1465,15 +1363,7 @@
           </w:tcPr>
           <w:p>
             <w:r>
-              <w:t xml:space="preserve">Faire le </w:t>
-            </w:r>
-            <w:proofErr w:type="spellStart"/>
-            <w:r>
-              <w:t>Addform</w:t>
-            </w:r>
-            <w:proofErr w:type="spellEnd"/>
-            <w:r>
-              <w:t xml:space="preserve"> Voyage</w:t>
+              <w:t>Faire le Addform Voyage</w:t>
             </w:r>
           </w:p>
         </w:tc>
@@ -1635,20 +1525,8 @@
           <w:u w:val="single"/>
         </w:rPr>
         <w:lastRenderedPageBreak/>
-        <w:t xml:space="preserve">Définition of </w:t>
-      </w:r>
-      <w:proofErr w:type="spellStart"/>
-      <w:r>
-        <w:rPr>
-          <w:rFonts w:ascii="Arial" w:hAnsi="Arial" w:cs="Arial"/>
-          <w:color w:val="000000"/>
-          <w:sz w:val="36"/>
-          <w:szCs w:val="36"/>
-          <w:u w:val="single"/>
-        </w:rPr>
-        <w:t>done</w:t>
-      </w:r>
-      <w:proofErr w:type="spellEnd"/>
+        <w:t>Définition of done</w:t>
+      </w:r>
     </w:p>
     <w:p>
       <w:pPr>
@@ -1809,17 +1687,7 @@
           <w:sz w:val="22"/>
           <w:szCs w:val="22"/>
         </w:rPr>
-        <w:t>Arrivée sur l’</w:t>
-      </w:r>
-      <w:proofErr w:type="spellStart"/>
-      <w:r>
-        <w:rPr>
-          <w:rFonts w:ascii="Arial" w:hAnsi="Arial" w:cs="Arial"/>
-          <w:color w:val="000000"/>
-          <w:sz w:val="22"/>
-          <w:szCs w:val="22"/>
-        </w:rPr>
-        <w:t>accueilC</w:t>
+        <w:t>Arrivée sur l’accueilC</w:t>
       </w:r>
       <w:r>
         <w:rPr>
@@ -1839,35 +1707,14 @@
         </w:rPr>
         <w:t>ent</w:t>
       </w:r>
-      <w:proofErr w:type="spellEnd"/>
-      <w:r>
-        <w:rPr>
-          <w:rFonts w:ascii="Arial" w:hAnsi="Arial" w:cs="Arial"/>
-          <w:color w:val="000000"/>
-          <w:sz w:val="22"/>
-          <w:szCs w:val="22"/>
-        </w:rPr>
-        <w:t xml:space="preserve"> (bouton </w:t>
-      </w:r>
-      <w:proofErr w:type="spellStart"/>
-      <w:r>
-        <w:rPr>
-          <w:rFonts w:ascii="Arial" w:hAnsi="Arial" w:cs="Arial"/>
-          <w:color w:val="000000"/>
-          <w:sz w:val="22"/>
-          <w:szCs w:val="22"/>
-        </w:rPr>
-        <w:t>reserver</w:t>
-      </w:r>
-      <w:proofErr w:type="spellEnd"/>
-      <w:r>
-        <w:rPr>
-          <w:rFonts w:ascii="Arial" w:hAnsi="Arial" w:cs="Arial"/>
-          <w:color w:val="000000"/>
-          <w:sz w:val="22"/>
-          <w:szCs w:val="22"/>
-        </w:rPr>
-        <w:t>)</w:t>
+      <w:r>
+        <w:rPr>
+          <w:rFonts w:ascii="Arial" w:hAnsi="Arial" w:cs="Arial"/>
+          <w:color w:val="000000"/>
+          <w:sz w:val="22"/>
+          <w:szCs w:val="22"/>
+        </w:rPr>
+        <w:t xml:space="preserve"> (bouton reserver)</w:t>
       </w:r>
     </w:p>
     <w:p>
@@ -1951,27 +1798,7 @@
           <w:sz w:val="22"/>
           <w:szCs w:val="22"/>
         </w:rPr>
-        <w:t xml:space="preserve">0 Accueil : Prochain Voyage Affiché </w:t>
-      </w:r>
-      <w:proofErr w:type="gramStart"/>
-      <w:r>
-        <w:rPr>
-          <w:rFonts w:ascii="Arial" w:hAnsi="Arial" w:cs="Arial"/>
-          <w:color w:val="000000"/>
-          <w:sz w:val="22"/>
-          <w:szCs w:val="22"/>
-        </w:rPr>
-        <w:t>( +</w:t>
-      </w:r>
-      <w:proofErr w:type="gramEnd"/>
-      <w:r>
-        <w:rPr>
-          <w:rFonts w:ascii="Arial" w:hAnsi="Arial" w:cs="Arial"/>
-          <w:color w:val="000000"/>
-          <w:sz w:val="22"/>
-          <w:szCs w:val="22"/>
-        </w:rPr>
-        <w:t xml:space="preserve"> bouton réserver + accès compte)</w:t>
+        <w:t>0 Accueil : Prochain Voyage Affiché ( + bouton réserver + accès compte)</w:t>
       </w:r>
     </w:p>
     <w:p>
@@ -2001,17 +1828,7 @@
           <w:sz w:val="22"/>
           <w:szCs w:val="22"/>
         </w:rPr>
-        <w:t>2 Arrivée sur l’</w:t>
-      </w:r>
-      <w:proofErr w:type="spellStart"/>
-      <w:r>
-        <w:rPr>
-          <w:rFonts w:ascii="Arial" w:hAnsi="Arial" w:cs="Arial"/>
-          <w:color w:val="000000"/>
-          <w:sz w:val="22"/>
-          <w:szCs w:val="22"/>
-        </w:rPr>
-        <w:t>accueil</w:t>
+        <w:t>2 Arrivée sur l’accueil</w:t>
       </w:r>
       <w:r>
         <w:rPr>
@@ -2022,7 +1839,6 @@
         </w:rPr>
         <w:t>Admin</w:t>
       </w:r>
-      <w:proofErr w:type="spellEnd"/>
     </w:p>
     <w:p>
       <w:pPr>
@@ -2103,17 +1919,7 @@
           <w:sz w:val="22"/>
           <w:szCs w:val="22"/>
         </w:rPr>
-        <w:t xml:space="preserve">0 </w:t>
-      </w:r>
-      <w:proofErr w:type="spellStart"/>
-      <w:r>
-        <w:rPr>
-          <w:rFonts w:ascii="Arial" w:hAnsi="Arial" w:cs="Arial"/>
-          <w:color w:val="000000"/>
-          <w:sz w:val="22"/>
-          <w:szCs w:val="22"/>
-        </w:rPr>
-        <w:t>Accueil</w:t>
+        <w:t>0 Accueil</w:t>
       </w:r>
       <w:r>
         <w:rPr>
@@ -2124,7 +1930,6 @@
         </w:rPr>
         <w:t>Client</w:t>
       </w:r>
-      <w:proofErr w:type="spellEnd"/>
       <w:r>
         <w:rPr>
           <w:rFonts w:ascii="Arial" w:hAnsi="Arial" w:cs="Arial"/>
@@ -2149,45 +1954,14 @@
         </w:rPr>
         <w:t xml:space="preserve">1 </w:t>
       </w:r>
-      <w:proofErr w:type="spellStart"/>
-      <w:r>
-        <w:rPr>
-          <w:rFonts w:ascii="Arial" w:hAnsi="Arial" w:cs="Arial"/>
-          <w:color w:val="000000"/>
-          <w:sz w:val="22"/>
-          <w:szCs w:val="22"/>
-        </w:rPr>
-        <w:t>AddForm</w:t>
-      </w:r>
-      <w:proofErr w:type="spellEnd"/>
-      <w:r>
-        <w:rPr>
-          <w:rFonts w:ascii="Arial" w:hAnsi="Arial" w:cs="Arial"/>
-          <w:color w:val="000000"/>
-          <w:sz w:val="22"/>
-          <w:szCs w:val="22"/>
-        </w:rPr>
-        <w:t xml:space="preserve"> pour </w:t>
-      </w:r>
-      <w:proofErr w:type="spellStart"/>
-      <w:r>
-        <w:rPr>
-          <w:rFonts w:ascii="Arial" w:hAnsi="Arial" w:cs="Arial"/>
-          <w:color w:val="000000"/>
-          <w:sz w:val="22"/>
-          <w:szCs w:val="22"/>
-        </w:rPr>
-        <w:t>reserver</w:t>
-      </w:r>
-      <w:proofErr w:type="spellEnd"/>
-      <w:r>
-        <w:rPr>
-          <w:rFonts w:ascii="Arial" w:hAnsi="Arial" w:cs="Arial"/>
-          <w:color w:val="000000"/>
-          <w:sz w:val="22"/>
-          <w:szCs w:val="22"/>
-        </w:rPr>
-        <w:t xml:space="preserve"> le voyage</w:t>
+      <w:r>
+        <w:rPr>
+          <w:rFonts w:ascii="Arial" w:hAnsi="Arial" w:cs="Arial"/>
+          <w:color w:val="000000"/>
+          <w:sz w:val="22"/>
+          <w:szCs w:val="22"/>
+        </w:rPr>
+        <w:t>AddForm pour reserver le voyage</w:t>
       </w:r>
     </w:p>
     <w:p>
@@ -2226,27 +2000,7 @@
           <w:sz w:val="22"/>
           <w:szCs w:val="22"/>
         </w:rPr>
-        <w:t>Retour sur l’</w:t>
-      </w:r>
-      <w:proofErr w:type="spellStart"/>
-      <w:r>
-        <w:rPr>
-          <w:rFonts w:ascii="Arial" w:hAnsi="Arial" w:cs="Arial"/>
-          <w:color w:val="000000"/>
-          <w:sz w:val="22"/>
-          <w:szCs w:val="22"/>
-        </w:rPr>
-        <w:t>accueilClient</w:t>
-      </w:r>
-      <w:proofErr w:type="spellEnd"/>
-      <w:r>
-        <w:rPr>
-          <w:rFonts w:ascii="Arial" w:hAnsi="Arial" w:cs="Arial"/>
-          <w:color w:val="000000"/>
-          <w:sz w:val="22"/>
-          <w:szCs w:val="22"/>
-        </w:rPr>
-        <w:t xml:space="preserve"> </w:t>
+        <w:t xml:space="preserve">Retour sur l’accueilClient </w:t>
       </w:r>
       <w:r>
         <w:rPr>
@@ -2290,25 +2044,14 @@
           <w:szCs w:val="22"/>
         </w:rPr>
       </w:pPr>
-      <w:proofErr w:type="spellStart"/>
-      <w:r>
-        <w:rPr>
-          <w:rFonts w:ascii="Arial" w:hAnsi="Arial" w:cs="Arial"/>
-          <w:color w:val="000000"/>
-          <w:sz w:val="22"/>
-          <w:szCs w:val="22"/>
-        </w:rPr>
-        <w:t>Addform</w:t>
-      </w:r>
-      <w:proofErr w:type="spellEnd"/>
-      <w:r>
-        <w:rPr>
-          <w:rFonts w:ascii="Arial" w:hAnsi="Arial" w:cs="Arial"/>
-          <w:color w:val="000000"/>
-          <w:sz w:val="22"/>
-          <w:szCs w:val="22"/>
-        </w:rPr>
-        <w:t xml:space="preserve"> Voyage :</w:t>
+      <w:r>
+        <w:rPr>
+          <w:rFonts w:ascii="Arial" w:hAnsi="Arial" w:cs="Arial"/>
+          <w:color w:val="000000"/>
+          <w:sz w:val="22"/>
+          <w:szCs w:val="22"/>
+        </w:rPr>
+        <w:t>Addform Voyage :</w:t>
       </w:r>
     </w:p>
     <w:p>
@@ -2339,7 +2082,6 @@
         </w:numPr>
         <w:spacing w:before="240" w:beforeAutospacing="0" w:after="240" w:afterAutospacing="0"/>
       </w:pPr>
-      <w:proofErr w:type="gramStart"/>
       <w:r>
         <w:rPr>
           <w:rFonts w:ascii="Arial" w:hAnsi="Arial" w:cs="Arial"/>
@@ -2349,7 +2091,6 @@
         </w:rPr>
         <w:t>Information passager</w:t>
       </w:r>
-      <w:proofErr w:type="gramEnd"/>
     </w:p>
     <w:p>
       <w:pPr>
@@ -2363,21 +2104,8 @@
         <w:spacing w:before="240" w:beforeAutospacing="0" w:after="240" w:afterAutospacing="0"/>
         <w:jc w:val="center"/>
       </w:pPr>
-      <w:proofErr w:type="spellStart"/>
-      <w:r>
-        <w:t>Prevision</w:t>
-      </w:r>
-      <w:proofErr w:type="spellEnd"/>
-      <w:r>
-        <w:t xml:space="preserve"> V0 </w:t>
-      </w:r>
-      <w:proofErr w:type="gramStart"/>
-      <w:r>
-        <w:t>Lundi</w:t>
-      </w:r>
-      <w:proofErr w:type="gramEnd"/>
-      <w:r>
-        <w:t xml:space="preserve"> 14h</w:t>
+      <w:r>
+        <w:t>Prevision V0 Lundi 14h</w:t>
       </w:r>
     </w:p>
     <w:p>
@@ -2393,13 +2121,8 @@
         <w:spacing w:before="240" w:beforeAutospacing="0" w:after="240" w:afterAutospacing="0"/>
         <w:jc w:val="center"/>
       </w:pPr>
-      <w:proofErr w:type="spellStart"/>
-      <w:r>
-        <w:t>Reunion</w:t>
-      </w:r>
-      <w:proofErr w:type="spellEnd"/>
-      <w:r>
-        <w:t xml:space="preserve"> pour la V1</w:t>
+      <w:r>
+        <w:t>Reunion pour la V1</w:t>
       </w:r>
     </w:p>
     <w:p>
@@ -2463,19 +2186,8 @@
           <w:sz w:val="22"/>
           <w:szCs w:val="22"/>
         </w:rPr>
-        <w:t xml:space="preserve">Un client peut réserver pour </w:t>
-      </w:r>
-      <w:proofErr w:type="gramStart"/>
-      <w:r>
-        <w:rPr>
-          <w:rFonts w:ascii="Arial" w:hAnsi="Arial" w:cs="Arial"/>
-          <w:color w:val="000000"/>
-          <w:sz w:val="22"/>
-          <w:szCs w:val="22"/>
-        </w:rPr>
-        <w:t>plusieurs passager</w:t>
-      </w:r>
-      <w:proofErr w:type="gramEnd"/>
+        <w:t>Un client peut réserver pour plusieurs passager</w:t>
+      </w:r>
     </w:p>
     <w:p>
       <w:pPr>

--- a/Gestion du Projet.docx
+++ b/Gestion du Projet.docx
@@ -153,7 +153,15 @@
         </w:numPr>
       </w:pPr>
       <w:r>
-        <w:t>Intégrer spring sec (connexion avec DTO</w:t>
+        <w:t xml:space="preserve">Intégrer </w:t>
+      </w:r>
+      <w:proofErr w:type="spellStart"/>
+      <w:r>
+        <w:t>spring</w:t>
+      </w:r>
+      <w:proofErr w:type="spellEnd"/>
+      <w:r>
+        <w:t xml:space="preserve"> sec (connexion avec DTO</w:t>
       </w:r>
       <w:r>
         <w:t xml:space="preserve"> donc changer sa structure</w:t>
@@ -171,7 +179,31 @@
         </w:numPr>
       </w:pPr>
       <w:r>
-        <w:t>Finir le Crude et les controller rest En java</w:t>
+        <w:t xml:space="preserve">Finir le </w:t>
+      </w:r>
+      <w:proofErr w:type="spellStart"/>
+      <w:r>
+        <w:t>Crude</w:t>
+      </w:r>
+      <w:proofErr w:type="spellEnd"/>
+      <w:r>
+        <w:t xml:space="preserve"> et les </w:t>
+      </w:r>
+      <w:proofErr w:type="spellStart"/>
+      <w:r>
+        <w:t>controller</w:t>
+      </w:r>
+      <w:proofErr w:type="spellEnd"/>
+      <w:r>
+        <w:t xml:space="preserve"> </w:t>
+      </w:r>
+      <w:proofErr w:type="spellStart"/>
+      <w:r>
+        <w:t>rest</w:t>
+      </w:r>
+      <w:proofErr w:type="spellEnd"/>
+      <w:r>
+        <w:t xml:space="preserve"> En java</w:t>
       </w:r>
     </w:p>
     <w:p>
@@ -195,8 +227,13 @@
         </w:numPr>
       </w:pPr>
       <w:r>
-        <w:t>Création du projet Angular</w:t>
-      </w:r>
+        <w:t xml:space="preserve">Création du projet </w:t>
+      </w:r>
+      <w:proofErr w:type="spellStart"/>
+      <w:r>
+        <w:t>Angular</w:t>
+      </w:r>
+      <w:proofErr w:type="spellEnd"/>
     </w:p>
     <w:p>
       <w:pPr>
@@ -231,8 +268,13 @@
         </w:numPr>
       </w:pPr>
       <w:r>
-        <w:t>Faire la connexion login/password</w:t>
-      </w:r>
+        <w:t>Faire la connexion login/</w:t>
+      </w:r>
+      <w:proofErr w:type="spellStart"/>
+      <w:r>
+        <w:t>password</w:t>
+      </w:r>
+      <w:proofErr w:type="spellEnd"/>
     </w:p>
     <w:p>
       <w:pPr>
@@ -529,13 +571,29 @@
               <w:jc w:val="center"/>
             </w:pPr>
             <w:r>
-              <w:t xml:space="preserve">Finir le Crude et les </w:t>
+              <w:t xml:space="preserve">Finir le </w:t>
+            </w:r>
+            <w:proofErr w:type="spellStart"/>
+            <w:r>
+              <w:t>Crude</w:t>
+            </w:r>
+            <w:proofErr w:type="spellEnd"/>
+            <w:r>
+              <w:t xml:space="preserve"> et les </w:t>
             </w:r>
             <w:r>
               <w:t>C</w:t>
             </w:r>
             <w:r>
-              <w:t>ontroller rest En java</w:t>
+              <w:t xml:space="preserve">ontroller </w:t>
+            </w:r>
+            <w:proofErr w:type="spellStart"/>
+            <w:r>
+              <w:t>rest</w:t>
+            </w:r>
+            <w:proofErr w:type="spellEnd"/>
+            <w:r>
+              <w:t xml:space="preserve"> En java</w:t>
             </w:r>
           </w:p>
           <w:p>
@@ -673,11 +731,16 @@
               <w:t>S</w:t>
             </w:r>
             <w:r>
-              <w:t>pring sec</w:t>
+              <w:t xml:space="preserve">pring </w:t>
+            </w:r>
+            <w:proofErr w:type="spellStart"/>
+            <w:r>
+              <w:t>sec</w:t>
             </w:r>
             <w:r>
               <w:t>urité</w:t>
             </w:r>
+            <w:proofErr w:type="spellEnd"/>
             <w:r>
               <w:t xml:space="preserve"> (connexion avec DTO</w:t>
             </w:r>
@@ -716,7 +779,7 @@
               <w:jc w:val="center"/>
             </w:pPr>
             <w:r>
-              <w:t>En cours</w:t>
+              <w:t>Terminé</w:t>
             </w:r>
           </w:p>
         </w:tc>
@@ -754,8 +817,13 @@
               <w:jc w:val="center"/>
             </w:pPr>
             <w:r>
-              <w:t>Création du projet Angular</w:t>
-            </w:r>
+              <w:t xml:space="preserve">Création du projet </w:t>
+            </w:r>
+            <w:proofErr w:type="spellStart"/>
+            <w:r>
+              <w:t>Angular</w:t>
+            </w:r>
+            <w:proofErr w:type="spellEnd"/>
           </w:p>
           <w:p>
             <w:pPr>
@@ -820,13 +888,26 @@
               <w:jc w:val="center"/>
             </w:pPr>
             <w:r>
-              <w:t>Faire tourner le java avec l’</w:t>
-            </w:r>
+              <w:t xml:space="preserve">Faire tourner </w:t>
+            </w:r>
+            <w:proofErr w:type="gramStart"/>
+            <w:r>
+              <w:t>le java</w:t>
+            </w:r>
+            <w:proofErr w:type="gramEnd"/>
+            <w:r>
+              <w:t xml:space="preserve"> avec l’</w:t>
+            </w:r>
+            <w:proofErr w:type="spellStart"/>
             <w:r>
               <w:t>A</w:t>
             </w:r>
             <w:r>
-              <w:t>ngular et la BDD</w:t>
+              <w:t>ngular</w:t>
+            </w:r>
+            <w:proofErr w:type="spellEnd"/>
+            <w:r>
+              <w:t xml:space="preserve"> et la BDD</w:t>
             </w:r>
           </w:p>
         </w:tc>
@@ -848,6 +929,9 @@
             <w:pPr>
               <w:jc w:val="center"/>
             </w:pPr>
+            <w:r>
+              <w:t>En cours</w:t>
+            </w:r>
           </w:p>
         </w:tc>
         <w:tc>
@@ -928,7 +1012,7 @@
               <w:jc w:val="center"/>
             </w:pPr>
             <w:r>
-              <w:t>x</w:t>
+              <w:t>Terminé</w:t>
             </w:r>
           </w:p>
         </w:tc>
@@ -993,9 +1077,11 @@
             <w:pPr>
               <w:jc w:val="center"/>
             </w:pPr>
+            <w:proofErr w:type="gramStart"/>
             <w:r>
               <w:t>x</w:t>
             </w:r>
+            <w:proofErr w:type="gramEnd"/>
           </w:p>
         </w:tc>
         <w:tc>
@@ -1019,10 +1105,23 @@
               <w:jc w:val="center"/>
             </w:pPr>
             <w:r>
-              <w:t>Faire la connexion login/password</w:t>
-            </w:r>
-            <w:r>
-              <w:t xml:space="preserve"> (Angular)</w:t>
+              <w:t>Faire la connexion login/</w:t>
+            </w:r>
+            <w:proofErr w:type="spellStart"/>
+            <w:r>
+              <w:t>password</w:t>
+            </w:r>
+            <w:proofErr w:type="spellEnd"/>
+            <w:r>
+              <w:t xml:space="preserve"> (</w:t>
+            </w:r>
+            <w:proofErr w:type="spellStart"/>
+            <w:r>
+              <w:t>Angular</w:t>
+            </w:r>
+            <w:proofErr w:type="spellEnd"/>
+            <w:r>
+              <w:t>)</w:t>
             </w:r>
           </w:p>
           <w:p>
@@ -1059,9 +1158,11 @@
             <w:pPr>
               <w:jc w:val="center"/>
             </w:pPr>
+            <w:proofErr w:type="gramStart"/>
             <w:r>
               <w:t>x</w:t>
             </w:r>
+            <w:proofErr w:type="gramEnd"/>
           </w:p>
         </w:tc>
         <w:tc>
@@ -1363,7 +1464,15 @@
           </w:tcPr>
           <w:p>
             <w:r>
-              <w:t>Faire le Addform Voyage</w:t>
+              <w:t xml:space="preserve">Faire le </w:t>
+            </w:r>
+            <w:proofErr w:type="spellStart"/>
+            <w:r>
+              <w:t>Addform</w:t>
+            </w:r>
+            <w:proofErr w:type="spellEnd"/>
+            <w:r>
+              <w:t xml:space="preserve"> Voyage</w:t>
             </w:r>
           </w:p>
         </w:tc>
@@ -1525,8 +1634,20 @@
           <w:u w:val="single"/>
         </w:rPr>
         <w:lastRenderedPageBreak/>
-        <w:t>Définition of done</w:t>
-      </w:r>
+        <w:t xml:space="preserve">Définition of </w:t>
+      </w:r>
+      <w:proofErr w:type="spellStart"/>
+      <w:r>
+        <w:rPr>
+          <w:rFonts w:ascii="Arial" w:hAnsi="Arial" w:cs="Arial"/>
+          <w:color w:val="000000"/>
+          <w:sz w:val="36"/>
+          <w:szCs w:val="36"/>
+          <w:u w:val="single"/>
+        </w:rPr>
+        <w:t>done</w:t>
+      </w:r>
+      <w:proofErr w:type="spellEnd"/>
     </w:p>
     <w:p>
       <w:pPr>
@@ -1687,7 +1808,17 @@
           <w:sz w:val="22"/>
           <w:szCs w:val="22"/>
         </w:rPr>
-        <w:t>Arrivée sur l’accueilC</w:t>
+        <w:t>Arrivée sur l’</w:t>
+      </w:r>
+      <w:proofErr w:type="spellStart"/>
+      <w:r>
+        <w:rPr>
+          <w:rFonts w:ascii="Arial" w:hAnsi="Arial" w:cs="Arial"/>
+          <w:color w:val="000000"/>
+          <w:sz w:val="22"/>
+          <w:szCs w:val="22"/>
+        </w:rPr>
+        <w:t>accueilC</w:t>
       </w:r>
       <w:r>
         <w:rPr>
@@ -1707,14 +1838,35 @@
         </w:rPr>
         <w:t>ent</w:t>
       </w:r>
-      <w:r>
-        <w:rPr>
-          <w:rFonts w:ascii="Arial" w:hAnsi="Arial" w:cs="Arial"/>
-          <w:color w:val="000000"/>
-          <w:sz w:val="22"/>
-          <w:szCs w:val="22"/>
-        </w:rPr>
-        <w:t xml:space="preserve"> (bouton reserver)</w:t>
+      <w:proofErr w:type="spellEnd"/>
+      <w:r>
+        <w:rPr>
+          <w:rFonts w:ascii="Arial" w:hAnsi="Arial" w:cs="Arial"/>
+          <w:color w:val="000000"/>
+          <w:sz w:val="22"/>
+          <w:szCs w:val="22"/>
+        </w:rPr>
+        <w:t xml:space="preserve"> (bouton </w:t>
+      </w:r>
+      <w:proofErr w:type="spellStart"/>
+      <w:r>
+        <w:rPr>
+          <w:rFonts w:ascii="Arial" w:hAnsi="Arial" w:cs="Arial"/>
+          <w:color w:val="000000"/>
+          <w:sz w:val="22"/>
+          <w:szCs w:val="22"/>
+        </w:rPr>
+        <w:t>reserver</w:t>
+      </w:r>
+      <w:proofErr w:type="spellEnd"/>
+      <w:r>
+        <w:rPr>
+          <w:rFonts w:ascii="Arial" w:hAnsi="Arial" w:cs="Arial"/>
+          <w:color w:val="000000"/>
+          <w:sz w:val="22"/>
+          <w:szCs w:val="22"/>
+        </w:rPr>
+        <w:t>)</w:t>
       </w:r>
     </w:p>
     <w:p>
@@ -1798,7 +1950,27 @@
           <w:sz w:val="22"/>
           <w:szCs w:val="22"/>
         </w:rPr>
-        <w:t>0 Accueil : Prochain Voyage Affiché ( + bouton réserver + accès compte)</w:t>
+        <w:t xml:space="preserve">0 Accueil : Prochain Voyage Affiché </w:t>
+      </w:r>
+      <w:proofErr w:type="gramStart"/>
+      <w:r>
+        <w:rPr>
+          <w:rFonts w:ascii="Arial" w:hAnsi="Arial" w:cs="Arial"/>
+          <w:color w:val="000000"/>
+          <w:sz w:val="22"/>
+          <w:szCs w:val="22"/>
+        </w:rPr>
+        <w:t>( +</w:t>
+      </w:r>
+      <w:proofErr w:type="gramEnd"/>
+      <w:r>
+        <w:rPr>
+          <w:rFonts w:ascii="Arial" w:hAnsi="Arial" w:cs="Arial"/>
+          <w:color w:val="000000"/>
+          <w:sz w:val="22"/>
+          <w:szCs w:val="22"/>
+        </w:rPr>
+        <w:t xml:space="preserve"> bouton réserver + accès compte)</w:t>
       </w:r>
     </w:p>
     <w:p>
@@ -1828,7 +2000,17 @@
           <w:sz w:val="22"/>
           <w:szCs w:val="22"/>
         </w:rPr>
-        <w:t>2 Arrivée sur l’accueil</w:t>
+        <w:t>2 Arrivée sur l’</w:t>
+      </w:r>
+      <w:proofErr w:type="spellStart"/>
+      <w:r>
+        <w:rPr>
+          <w:rFonts w:ascii="Arial" w:hAnsi="Arial" w:cs="Arial"/>
+          <w:color w:val="000000"/>
+          <w:sz w:val="22"/>
+          <w:szCs w:val="22"/>
+        </w:rPr>
+        <w:t>accueil</w:t>
       </w:r>
       <w:r>
         <w:rPr>
@@ -1839,6 +2021,7 @@
         </w:rPr>
         <w:t>Admin</w:t>
       </w:r>
+      <w:proofErr w:type="spellEnd"/>
     </w:p>
     <w:p>
       <w:pPr>
@@ -1919,7 +2102,17 @@
           <w:sz w:val="22"/>
           <w:szCs w:val="22"/>
         </w:rPr>
-        <w:t>0 Accueil</w:t>
+        <w:t xml:space="preserve">0 </w:t>
+      </w:r>
+      <w:proofErr w:type="spellStart"/>
+      <w:r>
+        <w:rPr>
+          <w:rFonts w:ascii="Arial" w:hAnsi="Arial" w:cs="Arial"/>
+          <w:color w:val="000000"/>
+          <w:sz w:val="22"/>
+          <w:szCs w:val="22"/>
+        </w:rPr>
+        <w:t>Accueil</w:t>
       </w:r>
       <w:r>
         <w:rPr>
@@ -1930,6 +2123,7 @@
         </w:rPr>
         <w:t>Client</w:t>
       </w:r>
+      <w:proofErr w:type="spellEnd"/>
       <w:r>
         <w:rPr>
           <w:rFonts w:ascii="Arial" w:hAnsi="Arial" w:cs="Arial"/>
@@ -1954,14 +2148,45 @@
         </w:rPr>
         <w:t xml:space="preserve">1 </w:t>
       </w:r>
-      <w:r>
-        <w:rPr>
-          <w:rFonts w:ascii="Arial" w:hAnsi="Arial" w:cs="Arial"/>
-          <w:color w:val="000000"/>
-          <w:sz w:val="22"/>
-          <w:szCs w:val="22"/>
-        </w:rPr>
-        <w:t>AddForm pour reserver le voyage</w:t>
+      <w:proofErr w:type="spellStart"/>
+      <w:r>
+        <w:rPr>
+          <w:rFonts w:ascii="Arial" w:hAnsi="Arial" w:cs="Arial"/>
+          <w:color w:val="000000"/>
+          <w:sz w:val="22"/>
+          <w:szCs w:val="22"/>
+        </w:rPr>
+        <w:t>AddForm</w:t>
+      </w:r>
+      <w:proofErr w:type="spellEnd"/>
+      <w:r>
+        <w:rPr>
+          <w:rFonts w:ascii="Arial" w:hAnsi="Arial" w:cs="Arial"/>
+          <w:color w:val="000000"/>
+          <w:sz w:val="22"/>
+          <w:szCs w:val="22"/>
+        </w:rPr>
+        <w:t xml:space="preserve"> pour </w:t>
+      </w:r>
+      <w:proofErr w:type="spellStart"/>
+      <w:r>
+        <w:rPr>
+          <w:rFonts w:ascii="Arial" w:hAnsi="Arial" w:cs="Arial"/>
+          <w:color w:val="000000"/>
+          <w:sz w:val="22"/>
+          <w:szCs w:val="22"/>
+        </w:rPr>
+        <w:t>reserver</w:t>
+      </w:r>
+      <w:proofErr w:type="spellEnd"/>
+      <w:r>
+        <w:rPr>
+          <w:rFonts w:ascii="Arial" w:hAnsi="Arial" w:cs="Arial"/>
+          <w:color w:val="000000"/>
+          <w:sz w:val="22"/>
+          <w:szCs w:val="22"/>
+        </w:rPr>
+        <w:t xml:space="preserve"> le voyage</w:t>
       </w:r>
     </w:p>
     <w:p>
@@ -2000,7 +2225,27 @@
           <w:sz w:val="22"/>
           <w:szCs w:val="22"/>
         </w:rPr>
-        <w:t xml:space="preserve">Retour sur l’accueilClient </w:t>
+        <w:t>Retour sur l’</w:t>
+      </w:r>
+      <w:proofErr w:type="spellStart"/>
+      <w:r>
+        <w:rPr>
+          <w:rFonts w:ascii="Arial" w:hAnsi="Arial" w:cs="Arial"/>
+          <w:color w:val="000000"/>
+          <w:sz w:val="22"/>
+          <w:szCs w:val="22"/>
+        </w:rPr>
+        <w:t>accueilClient</w:t>
+      </w:r>
+      <w:proofErr w:type="spellEnd"/>
+      <w:r>
+        <w:rPr>
+          <w:rFonts w:ascii="Arial" w:hAnsi="Arial" w:cs="Arial"/>
+          <w:color w:val="000000"/>
+          <w:sz w:val="22"/>
+          <w:szCs w:val="22"/>
+        </w:rPr>
+        <w:t xml:space="preserve"> </w:t>
       </w:r>
       <w:r>
         <w:rPr>
@@ -2044,14 +2289,25 @@
           <w:szCs w:val="22"/>
         </w:rPr>
       </w:pPr>
-      <w:r>
-        <w:rPr>
-          <w:rFonts w:ascii="Arial" w:hAnsi="Arial" w:cs="Arial"/>
-          <w:color w:val="000000"/>
-          <w:sz w:val="22"/>
-          <w:szCs w:val="22"/>
-        </w:rPr>
-        <w:t>Addform Voyage :</w:t>
+      <w:proofErr w:type="spellStart"/>
+      <w:r>
+        <w:rPr>
+          <w:rFonts w:ascii="Arial" w:hAnsi="Arial" w:cs="Arial"/>
+          <w:color w:val="000000"/>
+          <w:sz w:val="22"/>
+          <w:szCs w:val="22"/>
+        </w:rPr>
+        <w:t>Addform</w:t>
+      </w:r>
+      <w:proofErr w:type="spellEnd"/>
+      <w:r>
+        <w:rPr>
+          <w:rFonts w:ascii="Arial" w:hAnsi="Arial" w:cs="Arial"/>
+          <w:color w:val="000000"/>
+          <w:sz w:val="22"/>
+          <w:szCs w:val="22"/>
+        </w:rPr>
+        <w:t xml:space="preserve"> Voyage :</w:t>
       </w:r>
     </w:p>
     <w:p>
@@ -2082,6 +2338,7 @@
         </w:numPr>
         <w:spacing w:before="240" w:beforeAutospacing="0" w:after="240" w:afterAutospacing="0"/>
       </w:pPr>
+      <w:proofErr w:type="gramStart"/>
       <w:r>
         <w:rPr>
           <w:rFonts w:ascii="Arial" w:hAnsi="Arial" w:cs="Arial"/>
@@ -2091,6 +2348,7 @@
         </w:rPr>
         <w:t>Information passager</w:t>
       </w:r>
+      <w:proofErr w:type="gramEnd"/>
     </w:p>
     <w:p>
       <w:pPr>
@@ -2104,8 +2362,21 @@
         <w:spacing w:before="240" w:beforeAutospacing="0" w:after="240" w:afterAutospacing="0"/>
         <w:jc w:val="center"/>
       </w:pPr>
-      <w:r>
-        <w:t>Prevision V0 Lundi 14h</w:t>
+      <w:proofErr w:type="spellStart"/>
+      <w:r>
+        <w:t>Prevision</w:t>
+      </w:r>
+      <w:proofErr w:type="spellEnd"/>
+      <w:r>
+        <w:t xml:space="preserve"> V0 </w:t>
+      </w:r>
+      <w:proofErr w:type="gramStart"/>
+      <w:r>
+        <w:t>Lundi</w:t>
+      </w:r>
+      <w:proofErr w:type="gramEnd"/>
+      <w:r>
+        <w:t xml:space="preserve"> 14h</w:t>
       </w:r>
     </w:p>
     <w:p>
@@ -2121,8 +2392,13 @@
         <w:spacing w:before="240" w:beforeAutospacing="0" w:after="240" w:afterAutospacing="0"/>
         <w:jc w:val="center"/>
       </w:pPr>
-      <w:r>
-        <w:t>Reunion pour la V1</w:t>
+      <w:proofErr w:type="spellStart"/>
+      <w:r>
+        <w:t>Reunion</w:t>
+      </w:r>
+      <w:proofErr w:type="spellEnd"/>
+      <w:r>
+        <w:t xml:space="preserve"> pour la V1</w:t>
       </w:r>
     </w:p>
     <w:p>
@@ -2186,8 +2462,19 @@
           <w:sz w:val="22"/>
           <w:szCs w:val="22"/>
         </w:rPr>
-        <w:t>Un client peut réserver pour plusieurs passager</w:t>
-      </w:r>
+        <w:t xml:space="preserve">Un client peut réserver pour </w:t>
+      </w:r>
+      <w:proofErr w:type="gramStart"/>
+      <w:r>
+        <w:rPr>
+          <w:rFonts w:ascii="Arial" w:hAnsi="Arial" w:cs="Arial"/>
+          <w:color w:val="000000"/>
+          <w:sz w:val="22"/>
+          <w:szCs w:val="22"/>
+        </w:rPr>
+        <w:t>plusieurs passager</w:t>
+      </w:r>
+      <w:proofErr w:type="gramEnd"/>
     </w:p>
     <w:p>
       <w:pPr>

--- a/Gestion du Projet.docx
+++ b/Gestion du Projet.docx
@@ -153,15 +153,7 @@
         </w:numPr>
       </w:pPr>
       <w:r>
-        <w:t xml:space="preserve">Intégrer </w:t>
-      </w:r>
-      <w:proofErr w:type="spellStart"/>
-      <w:r>
-        <w:t>spring</w:t>
-      </w:r>
-      <w:proofErr w:type="spellEnd"/>
-      <w:r>
-        <w:t xml:space="preserve"> sec (connexion avec DTO</w:t>
+        <w:t>Intégrer spring sec (connexion avec DTO</w:t>
       </w:r>
       <w:r>
         <w:t xml:space="preserve"> donc changer sa structure</w:t>
@@ -179,31 +171,7 @@
         </w:numPr>
       </w:pPr>
       <w:r>
-        <w:t xml:space="preserve">Finir le </w:t>
-      </w:r>
-      <w:proofErr w:type="spellStart"/>
-      <w:r>
-        <w:t>Crude</w:t>
-      </w:r>
-      <w:proofErr w:type="spellEnd"/>
-      <w:r>
-        <w:t xml:space="preserve"> et les </w:t>
-      </w:r>
-      <w:proofErr w:type="spellStart"/>
-      <w:r>
-        <w:t>controller</w:t>
-      </w:r>
-      <w:proofErr w:type="spellEnd"/>
-      <w:r>
-        <w:t xml:space="preserve"> </w:t>
-      </w:r>
-      <w:proofErr w:type="spellStart"/>
-      <w:r>
-        <w:t>rest</w:t>
-      </w:r>
-      <w:proofErr w:type="spellEnd"/>
-      <w:r>
-        <w:t xml:space="preserve"> En java</w:t>
+        <w:t>Finir le Crude et les controller rest En java</w:t>
       </w:r>
     </w:p>
     <w:p>
@@ -227,13 +195,8 @@
         </w:numPr>
       </w:pPr>
       <w:r>
-        <w:t xml:space="preserve">Création du projet </w:t>
-      </w:r>
-      <w:proofErr w:type="spellStart"/>
-      <w:r>
-        <w:t>Angular</w:t>
-      </w:r>
-      <w:proofErr w:type="spellEnd"/>
+        <w:t>Création du projet Angular</w:t>
+      </w:r>
     </w:p>
     <w:p>
       <w:pPr>
@@ -268,13 +231,8 @@
         </w:numPr>
       </w:pPr>
       <w:r>
-        <w:t>Faire la connexion login/</w:t>
-      </w:r>
-      <w:proofErr w:type="spellStart"/>
-      <w:r>
-        <w:t>password</w:t>
-      </w:r>
-      <w:proofErr w:type="spellEnd"/>
+        <w:t>Faire la connexion login/password</w:t>
+      </w:r>
     </w:p>
     <w:p>
       <w:pPr>
@@ -571,29 +529,13 @@
               <w:jc w:val="center"/>
             </w:pPr>
             <w:r>
-              <w:t xml:space="preserve">Finir le </w:t>
-            </w:r>
-            <w:proofErr w:type="spellStart"/>
-            <w:r>
-              <w:t>Crude</w:t>
-            </w:r>
-            <w:proofErr w:type="spellEnd"/>
-            <w:r>
-              <w:t xml:space="preserve"> et les </w:t>
+              <w:t xml:space="preserve">Finir le Crude et les </w:t>
             </w:r>
             <w:r>
               <w:t>C</w:t>
             </w:r>
             <w:r>
-              <w:t xml:space="preserve">ontroller </w:t>
-            </w:r>
-            <w:proofErr w:type="spellStart"/>
-            <w:r>
-              <w:t>rest</w:t>
-            </w:r>
-            <w:proofErr w:type="spellEnd"/>
-            <w:r>
-              <w:t xml:space="preserve"> En java</w:t>
+              <w:t>ontroller rest En java</w:t>
             </w:r>
           </w:p>
           <w:p>
@@ -731,16 +673,11 @@
               <w:t>S</w:t>
             </w:r>
             <w:r>
-              <w:t xml:space="preserve">pring </w:t>
-            </w:r>
-            <w:proofErr w:type="spellStart"/>
-            <w:r>
-              <w:t>sec</w:t>
+              <w:t>pring sec</w:t>
             </w:r>
             <w:r>
               <w:t>urité</w:t>
             </w:r>
-            <w:proofErr w:type="spellEnd"/>
             <w:r>
               <w:t xml:space="preserve"> (connexion avec DTO</w:t>
             </w:r>
@@ -817,13 +754,8 @@
               <w:jc w:val="center"/>
             </w:pPr>
             <w:r>
-              <w:t xml:space="preserve">Création du projet </w:t>
-            </w:r>
-            <w:proofErr w:type="spellStart"/>
-            <w:r>
-              <w:t>Angular</w:t>
-            </w:r>
-            <w:proofErr w:type="spellEnd"/>
+              <w:t>Création du projet Angular</w:t>
+            </w:r>
           </w:p>
           <w:p>
             <w:pPr>
@@ -888,26 +820,13 @@
               <w:jc w:val="center"/>
             </w:pPr>
             <w:r>
-              <w:t xml:space="preserve">Faire tourner </w:t>
-            </w:r>
-            <w:proofErr w:type="gramStart"/>
-            <w:r>
-              <w:t>le java</w:t>
-            </w:r>
-            <w:proofErr w:type="gramEnd"/>
-            <w:r>
-              <w:t xml:space="preserve"> avec l’</w:t>
-            </w:r>
-            <w:proofErr w:type="spellStart"/>
+              <w:t>Faire tourner le java avec l’</w:t>
+            </w:r>
             <w:r>
               <w:t>A</w:t>
             </w:r>
             <w:r>
-              <w:t>ngular</w:t>
-            </w:r>
-            <w:proofErr w:type="spellEnd"/>
-            <w:r>
-              <w:t xml:space="preserve"> et la BDD</w:t>
+              <w:t>ngular et la BDD</w:t>
             </w:r>
           </w:p>
         </w:tc>
@@ -1077,11 +996,9 @@
             <w:pPr>
               <w:jc w:val="center"/>
             </w:pPr>
-            <w:proofErr w:type="gramStart"/>
-            <w:r>
-              <w:t>x</w:t>
-            </w:r>
-            <w:proofErr w:type="gramEnd"/>
+            <w:r>
+              <w:t>terminé</w:t>
+            </w:r>
           </w:p>
         </w:tc>
         <w:tc>
@@ -1105,23 +1022,10 @@
               <w:jc w:val="center"/>
             </w:pPr>
             <w:r>
-              <w:t>Faire la connexion login/</w:t>
-            </w:r>
-            <w:proofErr w:type="spellStart"/>
-            <w:r>
-              <w:t>password</w:t>
-            </w:r>
-            <w:proofErr w:type="spellEnd"/>
-            <w:r>
-              <w:t xml:space="preserve"> (</w:t>
-            </w:r>
-            <w:proofErr w:type="spellStart"/>
-            <w:r>
-              <w:t>Angular</w:t>
-            </w:r>
-            <w:proofErr w:type="spellEnd"/>
-            <w:r>
-              <w:t>)</w:t>
+              <w:t>Faire la connexion login/password</w:t>
+            </w:r>
+            <w:r>
+              <w:t xml:space="preserve"> (Angular)</w:t>
             </w:r>
           </w:p>
           <w:p>
@@ -1158,11 +1062,9 @@
             <w:pPr>
               <w:jc w:val="center"/>
             </w:pPr>
-            <w:proofErr w:type="gramStart"/>
             <w:r>
               <w:t>x</w:t>
             </w:r>
-            <w:proofErr w:type="gramEnd"/>
           </w:p>
         </w:tc>
         <w:tc>
@@ -1464,15 +1366,7 @@
           </w:tcPr>
           <w:p>
             <w:r>
-              <w:t xml:space="preserve">Faire le </w:t>
-            </w:r>
-            <w:proofErr w:type="spellStart"/>
-            <w:r>
-              <w:t>Addform</w:t>
-            </w:r>
-            <w:proofErr w:type="spellEnd"/>
-            <w:r>
-              <w:t xml:space="preserve"> Voyage</w:t>
+              <w:t>Faire le Addform Voyage</w:t>
             </w:r>
           </w:p>
         </w:tc>
@@ -1634,20 +1528,8 @@
           <w:u w:val="single"/>
         </w:rPr>
         <w:lastRenderedPageBreak/>
-        <w:t xml:space="preserve">Définition of </w:t>
-      </w:r>
-      <w:proofErr w:type="spellStart"/>
-      <w:r>
-        <w:rPr>
-          <w:rFonts w:ascii="Arial" w:hAnsi="Arial" w:cs="Arial"/>
-          <w:color w:val="000000"/>
-          <w:sz w:val="36"/>
-          <w:szCs w:val="36"/>
-          <w:u w:val="single"/>
-        </w:rPr>
-        <w:t>done</w:t>
-      </w:r>
-      <w:proofErr w:type="spellEnd"/>
+        <w:t>Définition of done</w:t>
+      </w:r>
     </w:p>
     <w:p>
       <w:pPr>
@@ -1808,17 +1690,7 @@
           <w:sz w:val="22"/>
           <w:szCs w:val="22"/>
         </w:rPr>
-        <w:t>Arrivée sur l’</w:t>
-      </w:r>
-      <w:proofErr w:type="spellStart"/>
-      <w:r>
-        <w:rPr>
-          <w:rFonts w:ascii="Arial" w:hAnsi="Arial" w:cs="Arial"/>
-          <w:color w:val="000000"/>
-          <w:sz w:val="22"/>
-          <w:szCs w:val="22"/>
-        </w:rPr>
-        <w:t>accueilC</w:t>
+        <w:t>Arrivée sur l’accueilC</w:t>
       </w:r>
       <w:r>
         <w:rPr>
@@ -1838,35 +1710,14 @@
         </w:rPr>
         <w:t>ent</w:t>
       </w:r>
-      <w:proofErr w:type="spellEnd"/>
-      <w:r>
-        <w:rPr>
-          <w:rFonts w:ascii="Arial" w:hAnsi="Arial" w:cs="Arial"/>
-          <w:color w:val="000000"/>
-          <w:sz w:val="22"/>
-          <w:szCs w:val="22"/>
-        </w:rPr>
-        <w:t xml:space="preserve"> (bouton </w:t>
-      </w:r>
-      <w:proofErr w:type="spellStart"/>
-      <w:r>
-        <w:rPr>
-          <w:rFonts w:ascii="Arial" w:hAnsi="Arial" w:cs="Arial"/>
-          <w:color w:val="000000"/>
-          <w:sz w:val="22"/>
-          <w:szCs w:val="22"/>
-        </w:rPr>
-        <w:t>reserver</w:t>
-      </w:r>
-      <w:proofErr w:type="spellEnd"/>
-      <w:r>
-        <w:rPr>
-          <w:rFonts w:ascii="Arial" w:hAnsi="Arial" w:cs="Arial"/>
-          <w:color w:val="000000"/>
-          <w:sz w:val="22"/>
-          <w:szCs w:val="22"/>
-        </w:rPr>
-        <w:t>)</w:t>
+      <w:r>
+        <w:rPr>
+          <w:rFonts w:ascii="Arial" w:hAnsi="Arial" w:cs="Arial"/>
+          <w:color w:val="000000"/>
+          <w:sz w:val="22"/>
+          <w:szCs w:val="22"/>
+        </w:rPr>
+        <w:t xml:space="preserve"> (bouton reserver)</w:t>
       </w:r>
     </w:p>
     <w:p>
@@ -1950,27 +1801,7 @@
           <w:sz w:val="22"/>
           <w:szCs w:val="22"/>
         </w:rPr>
-        <w:t xml:space="preserve">0 Accueil : Prochain Voyage Affiché </w:t>
-      </w:r>
-      <w:proofErr w:type="gramStart"/>
-      <w:r>
-        <w:rPr>
-          <w:rFonts w:ascii="Arial" w:hAnsi="Arial" w:cs="Arial"/>
-          <w:color w:val="000000"/>
-          <w:sz w:val="22"/>
-          <w:szCs w:val="22"/>
-        </w:rPr>
-        <w:t>( +</w:t>
-      </w:r>
-      <w:proofErr w:type="gramEnd"/>
-      <w:r>
-        <w:rPr>
-          <w:rFonts w:ascii="Arial" w:hAnsi="Arial" w:cs="Arial"/>
-          <w:color w:val="000000"/>
-          <w:sz w:val="22"/>
-          <w:szCs w:val="22"/>
-        </w:rPr>
-        <w:t xml:space="preserve"> bouton réserver + accès compte)</w:t>
+        <w:t>0 Accueil : Prochain Voyage Affiché ( + bouton réserver + accès compte)</w:t>
       </w:r>
     </w:p>
     <w:p>
@@ -2000,17 +1831,7 @@
           <w:sz w:val="22"/>
           <w:szCs w:val="22"/>
         </w:rPr>
-        <w:t>2 Arrivée sur l’</w:t>
-      </w:r>
-      <w:proofErr w:type="spellStart"/>
-      <w:r>
-        <w:rPr>
-          <w:rFonts w:ascii="Arial" w:hAnsi="Arial" w:cs="Arial"/>
-          <w:color w:val="000000"/>
-          <w:sz w:val="22"/>
-          <w:szCs w:val="22"/>
-        </w:rPr>
-        <w:t>accueil</w:t>
+        <w:t>2 Arrivée sur l’accueil</w:t>
       </w:r>
       <w:r>
         <w:rPr>
@@ -2021,7 +1842,6 @@
         </w:rPr>
         <w:t>Admin</w:t>
       </w:r>
-      <w:proofErr w:type="spellEnd"/>
     </w:p>
     <w:p>
       <w:pPr>
@@ -2102,17 +1922,7 @@
           <w:sz w:val="22"/>
           <w:szCs w:val="22"/>
         </w:rPr>
-        <w:t xml:space="preserve">0 </w:t>
-      </w:r>
-      <w:proofErr w:type="spellStart"/>
-      <w:r>
-        <w:rPr>
-          <w:rFonts w:ascii="Arial" w:hAnsi="Arial" w:cs="Arial"/>
-          <w:color w:val="000000"/>
-          <w:sz w:val="22"/>
-          <w:szCs w:val="22"/>
-        </w:rPr>
-        <w:t>Accueil</w:t>
+        <w:t>0 Accueil</w:t>
       </w:r>
       <w:r>
         <w:rPr>
@@ -2123,7 +1933,6 @@
         </w:rPr>
         <w:t>Client</w:t>
       </w:r>
-      <w:proofErr w:type="spellEnd"/>
       <w:r>
         <w:rPr>
           <w:rFonts w:ascii="Arial" w:hAnsi="Arial" w:cs="Arial"/>
@@ -2148,45 +1957,14 @@
         </w:rPr>
         <w:t xml:space="preserve">1 </w:t>
       </w:r>
-      <w:proofErr w:type="spellStart"/>
-      <w:r>
-        <w:rPr>
-          <w:rFonts w:ascii="Arial" w:hAnsi="Arial" w:cs="Arial"/>
-          <w:color w:val="000000"/>
-          <w:sz w:val="22"/>
-          <w:szCs w:val="22"/>
-        </w:rPr>
-        <w:t>AddForm</w:t>
-      </w:r>
-      <w:proofErr w:type="spellEnd"/>
-      <w:r>
-        <w:rPr>
-          <w:rFonts w:ascii="Arial" w:hAnsi="Arial" w:cs="Arial"/>
-          <w:color w:val="000000"/>
-          <w:sz w:val="22"/>
-          <w:szCs w:val="22"/>
-        </w:rPr>
-        <w:t xml:space="preserve"> pour </w:t>
-      </w:r>
-      <w:proofErr w:type="spellStart"/>
-      <w:r>
-        <w:rPr>
-          <w:rFonts w:ascii="Arial" w:hAnsi="Arial" w:cs="Arial"/>
-          <w:color w:val="000000"/>
-          <w:sz w:val="22"/>
-          <w:szCs w:val="22"/>
-        </w:rPr>
-        <w:t>reserver</w:t>
-      </w:r>
-      <w:proofErr w:type="spellEnd"/>
-      <w:r>
-        <w:rPr>
-          <w:rFonts w:ascii="Arial" w:hAnsi="Arial" w:cs="Arial"/>
-          <w:color w:val="000000"/>
-          <w:sz w:val="22"/>
-          <w:szCs w:val="22"/>
-        </w:rPr>
-        <w:t xml:space="preserve"> le voyage</w:t>
+      <w:r>
+        <w:rPr>
+          <w:rFonts w:ascii="Arial" w:hAnsi="Arial" w:cs="Arial"/>
+          <w:color w:val="000000"/>
+          <w:sz w:val="22"/>
+          <w:szCs w:val="22"/>
+        </w:rPr>
+        <w:t>AddForm pour reserver le voyage</w:t>
       </w:r>
     </w:p>
     <w:p>
@@ -2225,27 +2003,7 @@
           <w:sz w:val="22"/>
           <w:szCs w:val="22"/>
         </w:rPr>
-        <w:t>Retour sur l’</w:t>
-      </w:r>
-      <w:proofErr w:type="spellStart"/>
-      <w:r>
-        <w:rPr>
-          <w:rFonts w:ascii="Arial" w:hAnsi="Arial" w:cs="Arial"/>
-          <w:color w:val="000000"/>
-          <w:sz w:val="22"/>
-          <w:szCs w:val="22"/>
-        </w:rPr>
-        <w:t>accueilClient</w:t>
-      </w:r>
-      <w:proofErr w:type="spellEnd"/>
-      <w:r>
-        <w:rPr>
-          <w:rFonts w:ascii="Arial" w:hAnsi="Arial" w:cs="Arial"/>
-          <w:color w:val="000000"/>
-          <w:sz w:val="22"/>
-          <w:szCs w:val="22"/>
-        </w:rPr>
-        <w:t xml:space="preserve"> </w:t>
+        <w:t xml:space="preserve">Retour sur l’accueilClient </w:t>
       </w:r>
       <w:r>
         <w:rPr>
@@ -2289,25 +2047,14 @@
           <w:szCs w:val="22"/>
         </w:rPr>
       </w:pPr>
-      <w:proofErr w:type="spellStart"/>
-      <w:r>
-        <w:rPr>
-          <w:rFonts w:ascii="Arial" w:hAnsi="Arial" w:cs="Arial"/>
-          <w:color w:val="000000"/>
-          <w:sz w:val="22"/>
-          <w:szCs w:val="22"/>
-        </w:rPr>
-        <w:t>Addform</w:t>
-      </w:r>
-      <w:proofErr w:type="spellEnd"/>
-      <w:r>
-        <w:rPr>
-          <w:rFonts w:ascii="Arial" w:hAnsi="Arial" w:cs="Arial"/>
-          <w:color w:val="000000"/>
-          <w:sz w:val="22"/>
-          <w:szCs w:val="22"/>
-        </w:rPr>
-        <w:t xml:space="preserve"> Voyage :</w:t>
+      <w:r>
+        <w:rPr>
+          <w:rFonts w:ascii="Arial" w:hAnsi="Arial" w:cs="Arial"/>
+          <w:color w:val="000000"/>
+          <w:sz w:val="22"/>
+          <w:szCs w:val="22"/>
+        </w:rPr>
+        <w:t>Addform Voyage :</w:t>
       </w:r>
     </w:p>
     <w:p>
@@ -2338,7 +2085,6 @@
         </w:numPr>
         <w:spacing w:before="240" w:beforeAutospacing="0" w:after="240" w:afterAutospacing="0"/>
       </w:pPr>
-      <w:proofErr w:type="gramStart"/>
       <w:r>
         <w:rPr>
           <w:rFonts w:ascii="Arial" w:hAnsi="Arial" w:cs="Arial"/>
@@ -2348,7 +2094,6 @@
         </w:rPr>
         <w:t>Information passager</w:t>
       </w:r>
-      <w:proofErr w:type="gramEnd"/>
     </w:p>
     <w:p>
       <w:pPr>
@@ -2362,21 +2107,8 @@
         <w:spacing w:before="240" w:beforeAutospacing="0" w:after="240" w:afterAutospacing="0"/>
         <w:jc w:val="center"/>
       </w:pPr>
-      <w:proofErr w:type="spellStart"/>
-      <w:r>
-        <w:t>Prevision</w:t>
-      </w:r>
-      <w:proofErr w:type="spellEnd"/>
-      <w:r>
-        <w:t xml:space="preserve"> V0 </w:t>
-      </w:r>
-      <w:proofErr w:type="gramStart"/>
-      <w:r>
-        <w:t>Lundi</w:t>
-      </w:r>
-      <w:proofErr w:type="gramEnd"/>
-      <w:r>
-        <w:t xml:space="preserve"> 14h</w:t>
+      <w:r>
+        <w:t>Prevision V0 Lundi 14h</w:t>
       </w:r>
     </w:p>
     <w:p>
@@ -2392,13 +2124,8 @@
         <w:spacing w:before="240" w:beforeAutospacing="0" w:after="240" w:afterAutospacing="0"/>
         <w:jc w:val="center"/>
       </w:pPr>
-      <w:proofErr w:type="spellStart"/>
-      <w:r>
-        <w:t>Reunion</w:t>
-      </w:r>
-      <w:proofErr w:type="spellEnd"/>
-      <w:r>
-        <w:t xml:space="preserve"> pour la V1</w:t>
+      <w:r>
+        <w:t>Reunion pour la V1</w:t>
       </w:r>
     </w:p>
     <w:p>
@@ -2462,19 +2189,8 @@
           <w:sz w:val="22"/>
           <w:szCs w:val="22"/>
         </w:rPr>
-        <w:t xml:space="preserve">Un client peut réserver pour </w:t>
-      </w:r>
-      <w:proofErr w:type="gramStart"/>
-      <w:r>
-        <w:rPr>
-          <w:rFonts w:ascii="Arial" w:hAnsi="Arial" w:cs="Arial"/>
-          <w:color w:val="000000"/>
-          <w:sz w:val="22"/>
-          <w:szCs w:val="22"/>
-        </w:rPr>
-        <w:t>plusieurs passager</w:t>
-      </w:r>
-      <w:proofErr w:type="gramEnd"/>
+        <w:t>Un client peut réserver pour plusieurs passager</w:t>
+      </w:r>
     </w:p>
     <w:p>
       <w:pPr>
